--- a/PI-IES0202402/Atividades/A1 - PIIES-131024.docx
+++ b/PI-IES0202402/Atividades/A1 - PIIES-131024.docx
@@ -279,10 +279,6 @@
     </w:p>
     <w:p>
       <w:pPr>
-        <w:suppressAutoHyphens w:val="0"/>
-        <w:spacing w:after="160" w:line="278" w:lineRule="auto"/>
-        <w:ind w:firstLine="0"/>
-        <w:jc w:val="center"/>
         <w:rPr>
           <w:rFonts w:ascii="Arial" w:eastAsiaTheme="minorHAnsi" w:hAnsi="Arial" w:cs="Arial"/>
           <w:kern w:val="2"/>
@@ -298,6 +294,15 @@
           <w14:ligatures w14:val="standardContextual"/>
         </w:rPr>
         <w:t>Sistema Inteligente de Recomendação para Bares e Restaurantes</w:t>
+      </w:r>
+      <w:r>
+        <w:rPr>
+          <w:rFonts w:ascii="Arial" w:eastAsiaTheme="minorHAnsi" w:hAnsi="Arial" w:cs="Arial"/>
+          <w:kern w:val="2"/>
+          <w:lang w:eastAsia="en-US"/>
+          <w14:ligatures w14:val="standardContextual"/>
+        </w:rPr>
+        <w:t xml:space="preserve"> - ABOA</w:t>
       </w:r>
     </w:p>
     <w:p>
@@ -1471,6 +1476,14 @@
     </w:p>
     <w:sdt>
       <w:sdtPr>
+        <w:rPr>
+          <w:rFonts w:ascii="Times New Roman" w:eastAsia="Times New Roman" w:hAnsi="Times New Roman" w:cs="Times New Roman"/>
+          <w:caps w:val="0"/>
+          <w:color w:val="auto"/>
+          <w:sz w:val="24"/>
+          <w:szCs w:val="24"/>
+          <w:lang w:eastAsia="ar-SA"/>
+        </w:rPr>
         <w:id w:val="1036776557"/>
         <w:docPartObj>
           <w:docPartGallery w:val="Table of Contents"/>
@@ -1479,14 +1492,8 @@
       </w:sdtPr>
       <w:sdtEndPr>
         <w:rPr>
-          <w:rFonts w:ascii="Times New Roman" w:eastAsia="Times New Roman" w:hAnsi="Times New Roman" w:cs="Times New Roman"/>
           <w:b/>
           <w:bCs/>
-          <w:caps w:val="0"/>
-          <w:color w:val="auto"/>
-          <w:sz w:val="24"/>
-          <w:szCs w:val="24"/>
-          <w:lang w:eastAsia="ar-SA"/>
         </w:rPr>
       </w:sdtEndPr>
       <w:sdtContent>
@@ -21465,9 +21472,139 @@
         <w:rPr>
           <w:rFonts w:ascii="Arial" w:hAnsi="Arial" w:cs="Arial"/>
         </w:rPr>
+      </w:pPr>
+      <w:r>
+        <w:rPr>
+          <w:rFonts w:ascii="Arial" w:hAnsi="Arial" w:cs="Arial"/>
+        </w:rPr>
+        <w:t xml:space="preserve">Este relatório apresentou uma análise abrangente sobre a implementação de um sistema de recomendação para restaurantes, destacando os métodos de recomendação, a integração com a Google </w:t>
+      </w:r>
+      <w:proofErr w:type="spellStart"/>
+      <w:r>
+        <w:rPr>
+          <w:rFonts w:ascii="Arial" w:hAnsi="Arial" w:cs="Arial"/>
+        </w:rPr>
+        <w:t>Places</w:t>
+      </w:r>
+      <w:proofErr w:type="spellEnd"/>
+      <w:r>
+        <w:rPr>
+          <w:rFonts w:ascii="Arial" w:hAnsi="Arial" w:cs="Arial"/>
+        </w:rPr>
+        <w:t xml:space="preserve"> API e as estratégias para evitar a superlotação dos estabelecimentos. Além disso, discutiu a viabilidade de um modelo de monetização baseado em recomendações pagas, assim como as melhores práticas para comunicar o desempenho das indicações aos restaurantes. As soluções propostas visam não apenas aprimorar a experiência do usuário, mas também garantir que os estabelecimentos possam gerenciar efetivamente a demanda, promovendo um ambiente equilibrado e sustentável para todos os envolvidos.</w:t>
+      </w:r>
+    </w:p>
+    <w:p>
+      <w:pPr>
+        <w:rPr>
+          <w:rFonts w:ascii="Arial" w:hAnsi="Arial" w:cs="Arial"/>
+        </w:rPr>
+      </w:pPr>
+    </w:p>
+    <w:p>
+      <w:pPr>
+        <w:rPr>
+          <w:rFonts w:ascii="Arial" w:hAnsi="Arial" w:cs="Arial"/>
+        </w:rPr>
+      </w:pPr>
+    </w:p>
+    <w:p>
+      <w:pPr>
+        <w:rPr>
+          <w:rFonts w:ascii="Arial" w:hAnsi="Arial" w:cs="Arial"/>
+        </w:rPr>
+      </w:pPr>
+      <w:r>
+        <w:rPr>
+          <w:rFonts w:ascii="Arial" w:hAnsi="Arial" w:cs="Arial"/>
+        </w:rPr>
+        <w:t>Todos os arquivos referentes ao projeto estão disponíveis no repositório:</w:t>
+      </w:r>
+    </w:p>
+    <w:p>
+      <w:pPr>
+        <w:rPr>
+          <w:rFonts w:ascii="Arial" w:hAnsi="Arial" w:cs="Arial"/>
+        </w:rPr>
+      </w:pPr>
+      <w:hyperlink r:id="rId27" w:history="1">
+        <w:proofErr w:type="spellStart"/>
+        <w:r>
+          <w:rPr>
+            <w:rStyle w:val="Hyperlink"/>
+            <w:rFonts w:ascii="Arial" w:hAnsi="Arial" w:cs="Arial"/>
+          </w:rPr>
+          <w:t>lvplazaro</w:t>
+        </w:r>
+        <w:proofErr w:type="spellEnd"/>
+        <w:r>
+          <w:rPr>
+            <w:rStyle w:val="Hyperlink"/>
+            <w:rFonts w:ascii="Arial" w:hAnsi="Arial" w:cs="Arial"/>
+          </w:rPr>
+          <w:t xml:space="preserve">/PI-IES0202402: Repositório para </w:t>
+        </w:r>
+        <w:r>
+          <w:rPr>
+            <w:rStyle w:val="Hyperlink"/>
+            <w:rFonts w:ascii="Arial" w:hAnsi="Arial" w:cs="Arial"/>
+          </w:rPr>
+          <w:t>o</w:t>
+        </w:r>
+        <w:r>
+          <w:rPr>
+            <w:rStyle w:val="Hyperlink"/>
+            <w:rFonts w:ascii="Arial" w:hAnsi="Arial" w:cs="Arial"/>
+          </w:rPr>
+          <w:t xml:space="preserve"> pro</w:t>
+        </w:r>
+        <w:r>
+          <w:rPr>
+            <w:rStyle w:val="Hyperlink"/>
+            <w:rFonts w:ascii="Arial" w:hAnsi="Arial" w:cs="Arial"/>
+          </w:rPr>
+          <w:t>j</w:t>
+        </w:r>
+        <w:r>
+          <w:rPr>
+            <w:rStyle w:val="Hyperlink"/>
+            <w:rFonts w:ascii="Arial" w:hAnsi="Arial" w:cs="Arial"/>
+          </w:rPr>
+          <w:t xml:space="preserve">eto Integrador da disciplina Engenharia de Software 1 - FATEC </w:t>
+        </w:r>
+        <w:proofErr w:type="spellStart"/>
+        <w:r>
+          <w:rPr>
+            <w:rStyle w:val="Hyperlink"/>
+            <w:rFonts w:ascii="Arial" w:hAnsi="Arial" w:cs="Arial"/>
+          </w:rPr>
+          <w:t>COtia</w:t>
+        </w:r>
+        <w:proofErr w:type="spellEnd"/>
+        <w:r>
+          <w:rPr>
+            <w:rStyle w:val="Hyperlink"/>
+            <w:rFonts w:ascii="Arial" w:hAnsi="Arial" w:cs="Arial"/>
+          </w:rPr>
+          <w:t xml:space="preserve"> (github.com)</w:t>
+        </w:r>
+      </w:hyperlink>
+    </w:p>
+    <w:p>
+      <w:pPr>
+        <w:rPr>
+          <w:rFonts w:ascii="Arial" w:hAnsi="Arial" w:cs="Arial"/>
+        </w:rPr>
+      </w:pPr>
+    </w:p>
+    <w:p>
+      <w:pPr>
+        <w:rPr>
+          <w:rFonts w:ascii="Arial" w:hAnsi="Arial" w:cs="Arial"/>
+        </w:rPr>
         <w:sectPr>
-          <w:headerReference w:type="default" r:id="rId27"/>
-          <w:footerReference w:type="default" r:id="rId28"/>
+          <w:headerReference w:type="default" r:id="rId28"/>
+          <w:footerReference w:type="default" r:id="rId29"/>
           <w:pgSz w:w="11906" w:h="16838"/>
           <w:pgMar w:top="1417" w:right="1701" w:bottom="1417" w:left="1701" w:header="708" w:footer="708" w:gutter="0"/>
           <w:pgNumType w:start="3"/>
@@ -21475,26 +21612,6 @@
           <w:docGrid w:linePitch="360"/>
         </w:sectPr>
       </w:pPr>
-      <w:r>
-        <w:rPr>
-          <w:rFonts w:ascii="Arial" w:hAnsi="Arial" w:cs="Arial"/>
-        </w:rPr>
-        <w:t xml:space="preserve">Este relatório apresentou uma análise abrangente sobre a implementação de um sistema de recomendação para restaurantes, destacando os métodos de recomendação, a integração com a Google </w:t>
-      </w:r>
-      <w:proofErr w:type="spellStart"/>
-      <w:r>
-        <w:rPr>
-          <w:rFonts w:ascii="Arial" w:hAnsi="Arial" w:cs="Arial"/>
-        </w:rPr>
-        <w:t>Places</w:t>
-      </w:r>
-      <w:proofErr w:type="spellEnd"/>
-      <w:r>
-        <w:rPr>
-          <w:rFonts w:ascii="Arial" w:hAnsi="Arial" w:cs="Arial"/>
-        </w:rPr>
-        <w:t xml:space="preserve"> API e as estratégias para evitar a superlotação dos estabelecimentos. Além disso, discutiu a viabilidade de um modelo de monetização baseado em recomendações pagas, assim como as melhores práticas para comunicar o desempenho das indicações aos restaurantes. As soluções propostas visam não apenas aprimorar a experiência do usuário, mas também garantir que os estabelecimentos possam gerenciar efetivamente a demanda, promovendo um ambiente equilibrado e sustentável para todos os envolvidos.</w:t>
-      </w:r>
     </w:p>
     <w:p>
       <w:pPr>
@@ -21505,7 +21622,7 @@
       </w:pPr>
     </w:p>
     <w:sectPr>
-      <w:footerReference w:type="default" r:id="rId29"/>
+      <w:footerReference w:type="default" r:id="rId30"/>
       <w:pgSz w:w="11906" w:h="16838"/>
       <w:pgMar w:top="1417" w:right="1701" w:bottom="1417" w:left="1701" w:header="708" w:footer="708" w:gutter="0"/>
       <w:cols w:space="708"/>
@@ -28678,6 +28795,30 @@
       <w:ind w:left="240"/>
     </w:pPr>
   </w:style>
+  <w:style w:type="character" w:styleId="MenoPendente">
+    <w:name w:val="Unresolved Mention"/>
+    <w:basedOn w:val="Fontepargpadro"/>
+    <w:uiPriority w:val="99"/>
+    <w:semiHidden/>
+    <w:unhideWhenUsed/>
+    <w:rsid w:val="001E582D"/>
+    <w:rPr>
+      <w:color w:val="605E5C"/>
+      <w:shd w:val="clear" w:color="auto" w:fill="E1DFDD"/>
+    </w:rPr>
+  </w:style>
+  <w:style w:type="character" w:styleId="HiperlinkVisitado">
+    <w:name w:val="FollowedHyperlink"/>
+    <w:basedOn w:val="Fontepargpadro"/>
+    <w:uiPriority w:val="99"/>
+    <w:semiHidden/>
+    <w:unhideWhenUsed/>
+    <w:rsid w:val="001E582D"/>
+    <w:rPr>
+      <w:color w:val="96607D" w:themeColor="followedHyperlink"/>
+      <w:u w:val="single"/>
+    </w:rPr>
+  </w:style>
 </w:styles>
 </file>
 
